--- a/media/R4444/output_dir/bg/测试有效性充分性说明.docx
+++ b/media/R4444/output_dir/bg/测试有效性充分性说明.docx
@@ -153,7 +153,7 @@
           <w:sz w:val="24"/>
           <w:szCs w:val="24"/>
         </w:rPr>
-        <w:t xml:space="preserve">6</w:t>
+        <w:t xml:space="preserve">4</w:t>
       </w:r>
       <w:r>
         <w:rPr>
@@ -229,7 +229,7 @@
           <w:sz w:val="24"/>
           <w:szCs w:val="24"/>
         </w:rPr>
-        <w:t xml:space="preserve">12</w:t>
+        <w:t xml:space="preserve">7</w:t>
       </w:r>
       <w:r>
         <w:rPr>

--- a/media/R4444/output_dir/bg/测试有效性充分性说明.docx
+++ b/media/R4444/output_dir/bg/测试有效性充分性说明.docx
@@ -153,7 +153,7 @@
           <w:sz w:val="24"/>
           <w:szCs w:val="24"/>
         </w:rPr>
-        <w:t xml:space="preserve">4</w:t>
+        <w:t xml:space="preserve">9</w:t>
       </w:r>
       <w:r>
         <w:rPr>
@@ -229,7 +229,7 @@
           <w:sz w:val="24"/>
           <w:szCs w:val="24"/>
         </w:rPr>
-        <w:t xml:space="preserve">7</w:t>
+        <w:t xml:space="preserve">14</w:t>
       </w:r>
       <w:r>
         <w:rPr>

--- a/media/R4444/output_dir/bg/测试有效性充分性说明.docx
+++ b/media/R4444/output_dir/bg/测试有效性充分性说明.docx
@@ -153,7 +153,7 @@
           <w:sz w:val="24"/>
           <w:szCs w:val="24"/>
         </w:rPr>
-        <w:t xml:space="preserve">9</w:t>
+        <w:t xml:space="preserve">6</w:t>
       </w:r>
       <w:r>
         <w:rPr>
@@ -229,7 +229,7 @@
           <w:sz w:val="24"/>
           <w:szCs w:val="24"/>
         </w:rPr>
-        <w:t xml:space="preserve">14</w:t>
+        <w:t xml:space="preserve">12</w:t>
       </w:r>
       <w:r>
         <w:rPr>
@@ -245,7 +245,7 @@
           <w:sz w:val="24"/>
           <w:szCs w:val="24"/>
         </w:rPr>
-        <w:t xml:space="preserve">文档审查、静态分析、代码审查、功能测试</w:t>
+        <w:t xml:space="preserve">文档审查、静态分析、代码审查</w:t>
       </w:r>
       <w:r>
         <w:rPr>
@@ -261,7 +261,7 @@
           <w:sz w:val="24"/>
           <w:szCs w:val="24"/>
         </w:rPr>
-        <w:t xml:space="preserve">4</w:t>
+        <w:t xml:space="preserve">3</w:t>
       </w:r>
       <w:r>
         <w:rPr>
@@ -376,7 +376,7 @@
           <w:sz w:val="24"/>
           <w:szCs w:val="24"/>
         </w:rPr>
-        <w:t xml:space="preserve">1</w:t>
+        <w:t xml:space="preserve">0</w:t>
       </w:r>
       <w:r>
         <w:rPr>

--- a/media/R4444/output_dir/bg/测试有效性充分性说明.docx
+++ b/media/R4444/output_dir/bg/测试有效性充分性说明.docx
@@ -153,7 +153,7 @@
           <w:sz w:val="24"/>
           <w:szCs w:val="24"/>
         </w:rPr>
-        <w:t xml:space="preserve">6</w:t>
+        <w:t xml:space="preserve">7</w:t>
       </w:r>
       <w:r>
         <w:rPr>
@@ -229,7 +229,7 @@
           <w:sz w:val="24"/>
           <w:szCs w:val="24"/>
         </w:rPr>
-        <w:t xml:space="preserve">12</w:t>
+        <w:t xml:space="preserve">13</w:t>
       </w:r>
       <w:r>
         <w:rPr>
@@ -245,7 +245,7 @@
           <w:sz w:val="24"/>
           <w:szCs w:val="24"/>
         </w:rPr>
-        <w:t xml:space="preserve">文档审查、静态分析、代码审查</w:t>
+        <w:t xml:space="preserve">文档审查、静态分析、代码审查、功能测试</w:t>
       </w:r>
       <w:r>
         <w:rPr>
@@ -261,7 +261,7 @@
           <w:sz w:val="24"/>
           <w:szCs w:val="24"/>
         </w:rPr>
-        <w:t xml:space="preserve">3</w:t>
+        <w:t xml:space="preserve">4</w:t>
       </w:r>
       <w:r>
         <w:rPr>
@@ -376,7 +376,7 @@
           <w:sz w:val="24"/>
           <w:szCs w:val="24"/>
         </w:rPr>
-        <w:t xml:space="preserve">0</w:t>
+        <w:t xml:space="preserve">1</w:t>
       </w:r>
       <w:r>
         <w:rPr>

--- a/media/R4444/output_dir/bg/测试有效性充分性说明.docx
+++ b/media/R4444/output_dir/bg/测试有效性充分性说明.docx
@@ -153,7 +153,7 @@
           <w:sz w:val="24"/>
           <w:szCs w:val="24"/>
         </w:rPr>
-        <w:t xml:space="preserve">7</w:t>
+        <w:t xml:space="preserve">8</w:t>
       </w:r>
       <w:r>
         <w:rPr>
